--- a/Flutter/Clean Architecture.docx
+++ b/Flutter/Clean Architecture.docx
@@ -2,6 +2,73 @@
 <file path=word/document.xml><?xml version="1.0" encoding="utf-8"?>
 <w:document xmlns:wpc="http://schemas.microsoft.com/office/word/2010/wordprocessingCanvas" xmlns:cx="http://schemas.microsoft.com/office/drawing/2014/chartex" xmlns:cx1="http://schemas.microsoft.com/office/drawing/2015/9/8/chartex" xmlns:cx2="http://schemas.microsoft.com/office/drawing/2015/10/21/chartex" xmlns:cx3="http://schemas.microsoft.com/office/drawing/2016/5/9/chartex" xmlns:cx4="http://schemas.microsoft.com/office/drawing/2016/5/10/chartex" xmlns:cx5="http://schemas.microsoft.com/office/drawing/2016/5/11/chartex" xmlns:cx6="http://schemas.microsoft.com/office/drawing/2016/5/12/chartex" xmlns:cx7="http://schemas.microsoft.com/office/drawing/2016/5/13/chartex" xmlns:cx8="http://schemas.microsoft.com/office/drawing/2016/5/14/chartex" xmlns:mc="http://schemas.openxmlformats.org/markup-compatibility/2006" xmlns:aink="http://schemas.microsoft.com/office/drawing/2016/ink" xmlns:am3d="http://schemas.microsoft.com/office/drawing/2017/model3d" xmlns:o="urn:schemas-microsoft-com:office:office" xmlns:r="http://schemas.openxmlformats.org/officeDocument/2006/relationships" xmlns:m="http://schemas.openxmlformats.org/officeDocument/2006/math" xmlns:v="urn:schemas-microsoft-com:vml" xmlns:wp14="http://schemas.microsoft.com/office/word/2010/wordprocessingDrawing" xmlns:wp="http://schemas.openxmlformats.org/drawingml/2006/wordprocessingDrawing" xmlns:w10="urn:schemas-microsoft-com:office:word" xmlns:w="http://schemas.openxmlformats.org/wordprocessingml/2006/main" xmlns:w14="http://schemas.microsoft.com/office/word/2010/wordml" xmlns:w15="http://schemas.microsoft.com/office/word/2012/wordml" xmlns:w16cex="http://schemas.microsoft.com/office/word/2018/wordml/cex" xmlns:w16cid="http://schemas.microsoft.com/office/word/2016/wordml/cid" xmlns:w16="http://schemas.microsoft.com/office/word/2018/wordml" xmlns:w16sdtdh="http://schemas.microsoft.com/office/word/2020/wordml/sdtdatahash" xmlns:w16se="http://schemas.microsoft.com/office/word/2015/wordml/symex" xmlns:wpg="http://schemas.microsoft.com/office/word/2010/wordprocessingGroup" xmlns:wpi="http://schemas.microsoft.com/office/word/2010/wordprocessingInk" xmlns:wne="http://schemas.microsoft.com/office/word/2006/wordml" xmlns:wps="http://schemas.microsoft.com/office/word/2010/wordprocessingShape" mc:Ignorable="w14 w15 w16se w16cid w16 w16cex w16sdtdh wp14">
   <w:body>
+    <w:p>
+      <w:pPr>
+        <w:jc w:val="center"/>
+        <w:rPr>
+          <w:b/>
+          <w:bCs/>
+          <w:color w:val="002060"/>
+          <w:sz w:val="56"/>
+          <w:szCs w:val="56"/>
+        </w:rPr>
+      </w:pPr>
+      <w:r>
+        <w:rPr>
+          <w:b/>
+          <w:bCs/>
+          <w:noProof/>
+          <w:color w:val="002060"/>
+          <w:sz w:val="56"/>
+          <w:szCs w:val="56"/>
+        </w:rPr>
+        <w:drawing>
+          <wp:inline distT="0" distB="0" distL="0" distR="0" wp14:anchorId="376783E1" wp14:editId="24D96039">
+            <wp:extent cx="3657600" cy="5848350"/>
+            <wp:effectExtent l="0" t="0" r="0" b="0"/>
+            <wp:docPr id="1" name="Imagen 1"/>
+            <wp:cNvGraphicFramePr>
+              <a:graphicFrameLocks xmlns:a="http://schemas.openxmlformats.org/drawingml/2006/main" noChangeAspect="1"/>
+            </wp:cNvGraphicFramePr>
+            <a:graphic xmlns:a="http://schemas.openxmlformats.org/drawingml/2006/main">
+              <a:graphicData uri="http://schemas.openxmlformats.org/drawingml/2006/picture">
+                <pic:pic xmlns:pic="http://schemas.openxmlformats.org/drawingml/2006/picture">
+                  <pic:nvPicPr>
+                    <pic:cNvPr id="0" name="Picture 2"/>
+                    <pic:cNvPicPr>
+                      <a:picLocks noChangeAspect="1" noChangeArrowheads="1"/>
+                    </pic:cNvPicPr>
+                  </pic:nvPicPr>
+                  <pic:blipFill>
+                    <a:blip r:embed="rId7">
+                      <a:extLst>
+                        <a:ext uri="{28A0092B-C50C-407E-A947-70E740481C1C}">
+                          <a14:useLocalDpi xmlns:a14="http://schemas.microsoft.com/office/drawing/2010/main" val="0"/>
+                        </a:ext>
+                      </a:extLst>
+                    </a:blip>
+                    <a:srcRect/>
+                    <a:stretch>
+                      <a:fillRect/>
+                    </a:stretch>
+                  </pic:blipFill>
+                  <pic:spPr bwMode="auto">
+                    <a:xfrm>
+                      <a:off x="0" y="0"/>
+                      <a:ext cx="3657600" cy="5848350"/>
+                    </a:xfrm>
+                    <a:prstGeom prst="rect">
+                      <a:avLst/>
+                    </a:prstGeom>
+                    <a:noFill/>
+                  </pic:spPr>
+                </pic:pic>
+              </a:graphicData>
+            </a:graphic>
+          </wp:inline>
+        </w:drawing>
+      </w:r>
+    </w:p>
     <w:p>
       <w:pPr>
         <w:rPr>
@@ -21,6 +88,7 @@
           <w:sz w:val="56"/>
           <w:szCs w:val="56"/>
         </w:rPr>
+        <w:lastRenderedPageBreak/>
         <mc:AlternateContent>
           <mc:Choice Requires="wps">
             <w:drawing>
@@ -164,7 +232,7 @@
             <wp:cNvGraphicFramePr/>
             <a:graphic xmlns:a="http://schemas.openxmlformats.org/drawingml/2006/main">
               <a:graphicData uri="http://schemas.openxmlformats.org/drawingml/2006/diagram">
-                <dgm:relIds xmlns:dgm="http://schemas.openxmlformats.org/drawingml/2006/diagram" xmlns:r="http://schemas.openxmlformats.org/officeDocument/2006/relationships" r:dm="rId7" r:lo="rId8" r:qs="rId9" r:cs="rId10"/>
+                <dgm:relIds xmlns:dgm="http://schemas.openxmlformats.org/drawingml/2006/diagram" xmlns:r="http://schemas.openxmlformats.org/officeDocument/2006/relationships" r:dm="rId8" r:lo="rId9" r:qs="rId10" r:cs="rId11"/>
               </a:graphicData>
             </a:graphic>
             <wp14:sizeRelH relativeFrom="margin">
@@ -214,7 +282,7 @@
                     </pic:cNvPicPr>
                   </pic:nvPicPr>
                   <pic:blipFill>
-                    <a:blip r:embed="rId12">
+                    <a:blip r:embed="rId13">
                       <a:extLst>
                         <a:ext uri="{28A0092B-C50C-407E-A947-70E740481C1C}">
                           <a14:useLocalDpi xmlns:a14="http://schemas.microsoft.com/office/drawing/2010/main" val="0"/>
@@ -280,7 +348,7 @@
                     </pic:cNvPicPr>
                   </pic:nvPicPr>
                   <pic:blipFill>
-                    <a:blip r:embed="rId13">
+                    <a:blip r:embed="rId14">
                       <a:extLst>
                         <a:ext uri="{28A0092B-C50C-407E-A947-70E740481C1C}">
                           <a14:useLocalDpi xmlns:a14="http://schemas.microsoft.com/office/drawing/2010/main" val="0"/>
@@ -2549,7 +2617,7 @@
   <dgm:whole/>
   <dgm:extLst>
     <a:ext uri="http://schemas.microsoft.com/office/drawing/2008/diagram">
-      <dsp:dataModelExt xmlns:dsp="http://schemas.microsoft.com/office/drawing/2008/diagram" relId="rId11" minVer="http://schemas.openxmlformats.org/drawingml/2006/diagram"/>
+      <dsp:dataModelExt xmlns:dsp="http://schemas.microsoft.com/office/drawing/2008/diagram" relId="rId12" minVer="http://schemas.openxmlformats.org/drawingml/2006/diagram"/>
     </a:ext>
   </dgm:extLst>
 </dgm:dataModel>

--- a/Flutter/Clean Architecture.docx
+++ b/Flutter/Clean Architecture.docx
@@ -23,10 +23,26 @@
           <w:szCs w:val="56"/>
         </w:rPr>
         <w:drawing>
-          <wp:inline distT="0" distB="0" distL="0" distR="0" wp14:anchorId="376783E1" wp14:editId="24D96039">
-            <wp:extent cx="3657600" cy="5848350"/>
-            <wp:effectExtent l="0" t="0" r="0" b="0"/>
-            <wp:docPr id="1" name="Imagen 1"/>
+          <wp:anchor distT="0" distB="0" distL="114300" distR="114300" simplePos="0" relativeHeight="251668480" behindDoc="1" locked="0" layoutInCell="1" allowOverlap="1" wp14:anchorId="7BDAA2E8" wp14:editId="1B575DB7">
+            <wp:simplePos x="0" y="0"/>
+            <wp:positionH relativeFrom="page">
+              <wp:posOffset>4838065</wp:posOffset>
+            </wp:positionH>
+            <wp:positionV relativeFrom="margin">
+              <wp:align>top</wp:align>
+            </wp:positionV>
+            <wp:extent cx="5640705" cy="5350510"/>
+            <wp:effectExtent l="0" t="0" r="0" b="2540"/>
+            <wp:wrapTight wrapText="bothSides">
+              <wp:wrapPolygon edited="0">
+                <wp:start x="0" y="0"/>
+                <wp:lineTo x="0" y="21533"/>
+                <wp:lineTo x="21520" y="21533"/>
+                <wp:lineTo x="21520" y="0"/>
+                <wp:lineTo x="0" y="0"/>
+              </wp:wrapPolygon>
+            </wp:wrapTight>
+            <wp:docPr id="2" name="Imagen 2"/>
             <wp:cNvGraphicFramePr>
               <a:graphicFrameLocks xmlns:a="http://schemas.openxmlformats.org/drawingml/2006/main" noChangeAspect="1"/>
             </wp:cNvGraphicFramePr>
@@ -55,6 +71,122 @@
                   <pic:spPr bwMode="auto">
                     <a:xfrm>
                       <a:off x="0" y="0"/>
+                      <a:ext cx="5640705" cy="5350510"/>
+                    </a:xfrm>
+                    <a:prstGeom prst="rect">
+                      <a:avLst/>
+                    </a:prstGeom>
+                    <a:noFill/>
+                  </pic:spPr>
+                </pic:pic>
+              </a:graphicData>
+            </a:graphic>
+            <wp14:sizeRelH relativeFrom="margin">
+              <wp14:pctWidth>0</wp14:pctWidth>
+            </wp14:sizeRelH>
+            <wp14:sizeRelV relativeFrom="margin">
+              <wp14:pctHeight>0</wp14:pctHeight>
+            </wp14:sizeRelV>
+          </wp:anchor>
+        </w:drawing>
+      </w:r>
+      <w:r>
+        <w:rPr>
+          <w:b/>
+          <w:bCs/>
+          <w:noProof/>
+          <w:color w:val="002060"/>
+          <w:sz w:val="56"/>
+          <w:szCs w:val="56"/>
+        </w:rPr>
+        <w:drawing>
+          <wp:anchor distT="0" distB="0" distL="114300" distR="114300" simplePos="0" relativeHeight="251667456" behindDoc="1" locked="0" layoutInCell="1" allowOverlap="1" wp14:anchorId="376783E1" wp14:editId="74A8690E">
+            <wp:simplePos x="0" y="0"/>
+            <wp:positionH relativeFrom="margin">
+              <wp:align>left</wp:align>
+            </wp:positionH>
+            <wp:positionV relativeFrom="margin">
+              <wp:align>top</wp:align>
+            </wp:positionV>
+            <wp:extent cx="3657600" cy="5848350"/>
+            <wp:effectExtent l="0" t="0" r="0" b="0"/>
+            <wp:wrapTight wrapText="bothSides">
+              <wp:wrapPolygon edited="0">
+                <wp:start x="1350" y="0"/>
+                <wp:lineTo x="1013" y="352"/>
+                <wp:lineTo x="1125" y="1055"/>
+                <wp:lineTo x="0" y="1126"/>
+                <wp:lineTo x="0" y="4362"/>
+                <wp:lineTo x="113" y="4503"/>
+                <wp:lineTo x="1013" y="4503"/>
+                <wp:lineTo x="1013" y="7880"/>
+                <wp:lineTo x="113" y="7880"/>
+                <wp:lineTo x="0" y="7950"/>
+                <wp:lineTo x="0" y="9709"/>
+                <wp:lineTo x="338" y="10132"/>
+                <wp:lineTo x="1013" y="10132"/>
+                <wp:lineTo x="1013" y="13509"/>
+                <wp:lineTo x="0" y="14283"/>
+                <wp:lineTo x="0" y="15268"/>
+                <wp:lineTo x="1125" y="15760"/>
+                <wp:lineTo x="1013" y="17519"/>
+                <wp:lineTo x="2813" y="18012"/>
+                <wp:lineTo x="5175" y="18012"/>
+                <wp:lineTo x="5175" y="19137"/>
+                <wp:lineTo x="5625" y="20263"/>
+                <wp:lineTo x="4950" y="20826"/>
+                <wp:lineTo x="5400" y="21319"/>
+                <wp:lineTo x="17325" y="21530"/>
+                <wp:lineTo x="19125" y="21530"/>
+                <wp:lineTo x="19125" y="21389"/>
+                <wp:lineTo x="19575" y="19137"/>
+                <wp:lineTo x="19575" y="18012"/>
+                <wp:lineTo x="21488" y="17660"/>
+                <wp:lineTo x="21488" y="16886"/>
+                <wp:lineTo x="20250" y="15760"/>
+                <wp:lineTo x="21488" y="15760"/>
+                <wp:lineTo x="21488" y="11539"/>
+                <wp:lineTo x="15300" y="11257"/>
+                <wp:lineTo x="21488" y="11257"/>
+                <wp:lineTo x="21488" y="7880"/>
+                <wp:lineTo x="14738" y="6754"/>
+                <wp:lineTo x="21488" y="6684"/>
+                <wp:lineTo x="21488" y="2251"/>
+                <wp:lineTo x="15300" y="1126"/>
+                <wp:lineTo x="21488" y="1055"/>
+                <wp:lineTo x="21488" y="0"/>
+                <wp:lineTo x="1350" y="0"/>
+              </wp:wrapPolygon>
+            </wp:wrapTight>
+            <wp:docPr id="1" name="Imagen 1"/>
+            <wp:cNvGraphicFramePr>
+              <a:graphicFrameLocks xmlns:a="http://schemas.openxmlformats.org/drawingml/2006/main" noChangeAspect="1"/>
+            </wp:cNvGraphicFramePr>
+            <a:graphic xmlns:a="http://schemas.openxmlformats.org/drawingml/2006/main">
+              <a:graphicData uri="http://schemas.openxmlformats.org/drawingml/2006/picture">
+                <pic:pic xmlns:pic="http://schemas.openxmlformats.org/drawingml/2006/picture">
+                  <pic:nvPicPr>
+                    <pic:cNvPr id="0" name="Picture 2"/>
+                    <pic:cNvPicPr>
+                      <a:picLocks noChangeAspect="1" noChangeArrowheads="1"/>
+                    </pic:cNvPicPr>
+                  </pic:nvPicPr>
+                  <pic:blipFill>
+                    <a:blip r:embed="rId8">
+                      <a:extLst>
+                        <a:ext uri="{28A0092B-C50C-407E-A947-70E740481C1C}">
+                          <a14:useLocalDpi xmlns:a14="http://schemas.microsoft.com/office/drawing/2010/main" val="0"/>
+                        </a:ext>
+                      </a:extLst>
+                    </a:blip>
+                    <a:srcRect/>
+                    <a:stretch>
+                      <a:fillRect/>
+                    </a:stretch>
+                  </pic:blipFill>
+                  <pic:spPr bwMode="auto">
+                    <a:xfrm>
+                      <a:off x="0" y="0"/>
                       <a:ext cx="3657600" cy="5848350"/>
                     </a:xfrm>
                     <a:prstGeom prst="rect">
@@ -65,7 +197,7 @@
                 </pic:pic>
               </a:graphicData>
             </a:graphic>
-          </wp:inline>
+          </wp:anchor>
         </w:drawing>
       </w:r>
     </w:p>
@@ -232,7 +364,7 @@
             <wp:cNvGraphicFramePr/>
             <a:graphic xmlns:a="http://schemas.openxmlformats.org/drawingml/2006/main">
               <a:graphicData uri="http://schemas.openxmlformats.org/drawingml/2006/diagram">
-                <dgm:relIds xmlns:dgm="http://schemas.openxmlformats.org/drawingml/2006/diagram" xmlns:r="http://schemas.openxmlformats.org/officeDocument/2006/relationships" r:dm="rId8" r:lo="rId9" r:qs="rId10" r:cs="rId11"/>
+                <dgm:relIds xmlns:dgm="http://schemas.openxmlformats.org/drawingml/2006/diagram" xmlns:r="http://schemas.openxmlformats.org/officeDocument/2006/relationships" r:dm="rId9" r:lo="rId10" r:qs="rId11" r:cs="rId12"/>
               </a:graphicData>
             </a:graphic>
             <wp14:sizeRelH relativeFrom="margin">
@@ -282,7 +414,7 @@
                     </pic:cNvPicPr>
                   </pic:nvPicPr>
                   <pic:blipFill>
-                    <a:blip r:embed="rId13">
+                    <a:blip r:embed="rId14">
                       <a:extLst>
                         <a:ext uri="{28A0092B-C50C-407E-A947-70E740481C1C}">
                           <a14:useLocalDpi xmlns:a14="http://schemas.microsoft.com/office/drawing/2010/main" val="0"/>
@@ -348,7 +480,7 @@
                     </pic:cNvPicPr>
                   </pic:nvPicPr>
                   <pic:blipFill>
-                    <a:blip r:embed="rId14">
+                    <a:blip r:embed="rId15">
                       <a:extLst>
                         <a:ext uri="{28A0092B-C50C-407E-A947-70E740481C1C}">
                           <a14:useLocalDpi xmlns:a14="http://schemas.microsoft.com/office/drawing/2010/main" val="0"/>
@@ -2617,7 +2749,7 @@
   <dgm:whole/>
   <dgm:extLst>
     <a:ext uri="http://schemas.microsoft.com/office/drawing/2008/diagram">
-      <dsp:dataModelExt xmlns:dsp="http://schemas.microsoft.com/office/drawing/2008/diagram" relId="rId12" minVer="http://schemas.openxmlformats.org/drawingml/2006/diagram"/>
+      <dsp:dataModelExt xmlns:dsp="http://schemas.microsoft.com/office/drawing/2008/diagram" relId="rId13" minVer="http://schemas.openxmlformats.org/drawingml/2006/diagram"/>
     </a:ext>
   </dgm:extLst>
 </dgm:dataModel>
